--- a/Sarayuth 일기를/2025-06/2025년_06월_24일_사라윳_일기.docx
+++ b/Sarayuth 일기를/2025-06/2025년_06월_24일_사라윳_일기.docx
@@ -7,7 +7,7 @@
         <w:spacing w:line="360" w:lineRule="auto"/>
         <w:ind w:firstLine="3483" w:firstLineChars="1450"/>
         <w:rPr>
-          <w:rFonts w:hint="eastAsia" w:ascii="바탕체" w:hAnsi="바탕체" w:eastAsia="바탕체" w:cs="바탕체"/>
+          <w:rFonts w:hint="eastAsia" w:ascii="BatangChe" w:hAnsi="BatangChe" w:eastAsia="BatangChe" w:cs="BatangChe"/>
           <w:b/>
           <w:bCs/>
           <w:color w:val="2E75B6" w:themeColor="accent1" w:themeShade="BF"/>
@@ -18,7 +18,7 @@
       </w:pPr>
       <w:r>
         <w:rPr>
-          <w:rFonts w:hint="eastAsia" w:ascii="바탕체" w:hAnsi="바탕체" w:eastAsia="바탕체" w:cs="바탕체"/>
+          <w:rFonts w:hint="eastAsia" w:ascii="BatangChe" w:hAnsi="BatangChe" w:eastAsia="BatangChe" w:cs="BatangChe"/>
           <w:b/>
           <w:bCs/>
           <w:color w:val="2E75B6" w:themeColor="accent1" w:themeShade="BF"/>
@@ -30,7 +30,7 @@
       </w:r>
       <w:r>
         <w:rPr>
-          <w:rFonts w:hint="eastAsia" w:ascii="바탕체" w:hAnsi="바탕체" w:eastAsia="바탕체"/>
+          <w:rFonts w:hint="eastAsia" w:ascii="BatangChe" w:hAnsi="BatangChe" w:eastAsia="BatangChe"/>
           <w:b/>
           <w:bCs/>
           <w:color w:val="2E75B6" w:themeColor="accent1" w:themeShade="BF"/>
@@ -46,7 +46,7 @@
         <w:spacing w:line="360" w:lineRule="auto"/>
         <w:ind w:firstLine="2900" w:firstLineChars="1450"/>
         <w:rPr>
-          <w:rFonts w:hint="eastAsia" w:ascii="바탕체" w:hAnsi="바탕체" w:eastAsia="바탕체" w:cs="바탕체"/>
+          <w:rFonts w:hint="eastAsia" w:ascii="BatangChe" w:hAnsi="BatangChe" w:eastAsia="BatangChe" w:cs="BatangChe"/>
           <w:sz w:val="24"/>
           <w:szCs w:val="24"/>
           <w:lang w:val="en-US"/>
@@ -62,7 +62,7 @@
       </w:r>
       <w:r>
         <w:rPr>
-          <w:rFonts w:hint="eastAsia" w:ascii="바탕체" w:hAnsi="바탕체" w:eastAsia="바탕체" w:cs="바탕체"/>
+          <w:rFonts w:hint="eastAsia" w:ascii="BatangChe" w:hAnsi="BatangChe" w:eastAsia="BatangChe" w:cs="BatangChe"/>
           <w:sz w:val="24"/>
           <w:szCs w:val="24"/>
           <w:lang w:val="en-US"/>
@@ -74,15 +74,15 @@
       <w:pPr>
         <w:spacing w:line="360" w:lineRule="auto"/>
         <w:rPr>
-          <w:rFonts w:hint="eastAsia" w:ascii="바탕체" w:hAnsi="바탕체" w:eastAsia="바탕체" w:cs="바탕체"/>
-          <w:sz w:val="24"/>
-          <w:szCs w:val="24"/>
-          <w:lang w:val="en-US" w:eastAsia="ko-KR"/>
-        </w:rPr>
-      </w:pPr>
-      <w:r>
-        <w:rPr>
-          <w:rFonts w:hint="eastAsia" w:ascii="바탕체" w:hAnsi="바탕체" w:eastAsia="바탕체" w:cs="바탕체"/>
+          <w:rFonts w:hint="eastAsia" w:ascii="BatangChe" w:hAnsi="BatangChe" w:eastAsia="BatangChe" w:cs="BatangChe"/>
+          <w:sz w:val="24"/>
+          <w:szCs w:val="24"/>
+          <w:lang w:val="en-US" w:eastAsia="ko-KR"/>
+        </w:rPr>
+      </w:pPr>
+      <w:r>
+        <w:rPr>
+          <w:rFonts w:hint="eastAsia" w:ascii="BatangChe" w:hAnsi="BatangChe" w:eastAsia="BatangChe" w:cs="BatangChe"/>
           <w:sz w:val="24"/>
           <w:szCs w:val="24"/>
           <w:lang w:val="en-US"/>
@@ -91,7 +91,7 @@
       </w:r>
       <w:r>
         <w:rPr>
-          <w:rFonts w:hint="default" w:ascii="바탕체" w:hAnsi="바탕체" w:eastAsia="바탕체" w:cs="바탕체"/>
+          <w:rFonts w:hint="default" w:ascii="BatangChe" w:hAnsi="BatangChe" w:eastAsia="BatangChe" w:cs="BatangChe"/>
           <w:sz w:val="24"/>
           <w:szCs w:val="24"/>
           <w:lang w:val="en-US"/>
@@ -100,7 +100,7 @@
       </w:r>
       <w:r>
         <w:rPr>
-          <w:rFonts w:hint="eastAsia" w:ascii="바탕체" w:hAnsi="바탕체" w:eastAsia="바탕체" w:cs="바탕체"/>
+          <w:rFonts w:hint="eastAsia" w:ascii="BatangChe" w:hAnsi="BatangChe" w:eastAsia="BatangChe" w:cs="BatangChe"/>
           <w:sz w:val="24"/>
           <w:szCs w:val="24"/>
           <w:lang w:val="en-US" w:eastAsia="ko-KR"/>
@@ -109,7 +109,7 @@
       </w:r>
       <w:r>
         <w:rPr>
-          <w:rFonts w:hint="eastAsia" w:ascii="바탕체" w:hAnsi="바탕체" w:eastAsia="바탕체" w:cs="바탕체"/>
+          <w:rFonts w:hint="eastAsia" w:ascii="BatangChe" w:hAnsi="BatangChe" w:eastAsia="BatangChe" w:cs="BatangChe"/>
           <w:sz w:val="24"/>
           <w:szCs w:val="24"/>
           <w:lang w:val="en-US"/>
@@ -127,123 +127,6 @@
           <w:lang w:val="en-US"/>
         </w:rPr>
       </w:pPr>
-    </w:p>
-    <w:p>
-      <w:pPr>
-        <w:pStyle w:val="5"/>
-        <w:keepNext w:val="0"/>
-        <w:keepLines w:val="0"/>
-        <w:widowControl/>
-        <w:suppressLineNumbers w:val="0"/>
-        <w:rPr>
-          <w:rFonts w:hint="eastAsia" w:ascii="바탕체" w:hAnsi="바탕체" w:eastAsia="바탕체"/>
-          <w:sz w:val="24"/>
-          <w:szCs w:val="24"/>
-          <w:lang w:val="en-US" w:eastAsia="ko-KR"/>
-        </w:rPr>
-      </w:pPr>
-      <w:r>
-        <w:rPr>
-          <w:rFonts w:hint="eastAsia" w:ascii="바탕체" w:hAnsi="바탕체" w:eastAsia="바탕체" w:cs="바탕체"/>
-          <w:sz w:val="24"/>
-          <w:szCs w:val="24"/>
-          <w:lang w:val="en-US"/>
-        </w:rPr>
-        <w:t>안녕하세요 과장님</w:t>
-      </w:r>
-      <w:r>
-        <w:rPr>
-          <w:rFonts w:hint="eastAsia" w:ascii="바탕체" w:hAnsi="바탕체" w:eastAsia="바탕체" w:cs="바탕체"/>
-          <w:sz w:val="24"/>
-          <w:szCs w:val="24"/>
-          <w:lang w:val="en-US" w:eastAsia="ko-KR"/>
-        </w:rPr>
-        <w:t>,</w:t>
-      </w:r>
-      <w:r>
-        <w:rPr>
-          <w:rFonts w:hint="default" w:ascii="바탕체" w:hAnsi="바탕체" w:eastAsia="바탕체" w:cs="바탕체"/>
-          <w:sz w:val="24"/>
-          <w:szCs w:val="24"/>
-          <w:lang w:val="en-US" w:eastAsia="ko-KR"/>
-        </w:rPr>
-        <w:t xml:space="preserve"> </w:t>
-      </w:r>
-      <w:r>
-        <w:rPr>
-          <w:rFonts w:hint="default" w:ascii="바탕체" w:hAnsi="바탕체" w:eastAsia="바탕체"/>
-          <w:sz w:val="24"/>
-          <w:szCs w:val="24"/>
-          <w:lang w:val="en-US" w:eastAsia="ko-KR"/>
-        </w:rPr>
-        <w:t>오늘은 월요일입니다.</w:t>
-      </w:r>
-      <w:r>
-        <w:rPr>
-          <w:rFonts w:hint="eastAsia" w:ascii="바탕체" w:hAnsi="바탕체" w:eastAsia="바탕체"/>
-          <w:sz w:val="24"/>
-          <w:szCs w:val="24"/>
-          <w:lang w:val="en-US" w:eastAsia="ko-KR"/>
-        </w:rPr>
-        <w:t xml:space="preserve"> 저는 오전 6시 55분에 일어났</w:t>
-      </w:r>
-    </w:p>
-    <w:p>
-      <w:pPr>
-        <w:pStyle w:val="5"/>
-        <w:keepNext w:val="0"/>
-        <w:keepLines w:val="0"/>
-        <w:widowControl/>
-        <w:suppressLineNumbers w:val="0"/>
-        <w:rPr>
-          <w:rFonts w:hint="default" w:ascii="바탕체" w:hAnsi="바탕체" w:eastAsia="바탕체"/>
-          <w:sz w:val="24"/>
-          <w:szCs w:val="24"/>
-          <w:lang w:val="en-US" w:eastAsia="ko-KR"/>
-        </w:rPr>
-      </w:pPr>
-      <w:r>
-        <w:rPr>
-          <w:rFonts w:hint="eastAsia" w:ascii="바탕체" w:hAnsi="바탕체" w:eastAsia="바탕체"/>
-          <w:sz w:val="24"/>
-          <w:szCs w:val="24"/>
-          <w:lang w:val="en-US" w:eastAsia="ko-KR"/>
-        </w:rPr>
-        <w:t>습니다.</w:t>
-      </w:r>
-      <w:r>
-        <w:rPr>
-          <w:rFonts w:hint="default" w:ascii="바탕체" w:hAnsi="바탕체" w:eastAsia="바탕체"/>
-          <w:sz w:val="24"/>
-          <w:szCs w:val="24"/>
-          <w:lang w:val="en-US" w:eastAsia="ko-KR"/>
-        </w:rPr>
-        <w:t xml:space="preserve"> 저는 밥과 계란을 요리했습니다. 저는 욕실에 가서 세수를 했습니</w:t>
-      </w:r>
-    </w:p>
-    <w:p>
-      <w:pPr>
-        <w:pStyle w:val="5"/>
-        <w:keepNext w:val="0"/>
-        <w:keepLines w:val="0"/>
-        <w:widowControl/>
-        <w:suppressLineNumbers w:val="0"/>
-        <w:rPr>
-          <w:rFonts w:hint="default" w:ascii="바탕체" w:hAnsi="바탕체" w:eastAsia="바탕체"/>
-          <w:sz w:val="24"/>
-          <w:szCs w:val="24"/>
-          <w:lang w:val="en-US" w:eastAsia="ko-KR"/>
-        </w:rPr>
-      </w:pPr>
-      <w:r>
-        <w:rPr>
-          <w:rFonts w:hint="default" w:ascii="바탕체" w:hAnsi="바탕체" w:eastAsia="바탕체"/>
-          <w:sz w:val="24"/>
-          <w:szCs w:val="24"/>
-          <w:lang w:val="en-US" w:eastAsia="ko-KR"/>
-        </w:rPr>
-        <w:t>다.</w:t>
-      </w:r>
       <w:bookmarkStart w:id="0" w:name="_GoBack"/>
       <w:bookmarkEnd w:id="0"/>
     </w:p>
@@ -255,22 +138,472 @@
         <w:widowControl/>
         <w:suppressLineNumbers w:val="0"/>
         <w:rPr>
-          <w:rFonts w:hint="default" w:ascii="바탕체" w:hAnsi="바탕체" w:eastAsia="바탕체"/>
-          <w:sz w:val="24"/>
-          <w:szCs w:val="24"/>
-          <w:lang w:val="en-US" w:eastAsia="ko-KR"/>
-        </w:rPr>
-      </w:pPr>
-    </w:p>
-    <w:p>
-      <w:pPr>
-        <w:pStyle w:val="5"/>
-        <w:keepNext w:val="0"/>
-        <w:keepLines w:val="0"/>
-        <w:widowControl/>
-        <w:suppressLineNumbers w:val="0"/>
-        <w:rPr>
-          <w:rFonts w:hint="default" w:ascii="바탕체" w:hAnsi="바탕체" w:eastAsia="바탕체"/>
+          <w:rFonts w:hint="eastAsia" w:ascii="BatangChe" w:hAnsi="BatangChe" w:eastAsia="BatangChe"/>
+          <w:sz w:val="24"/>
+          <w:szCs w:val="24"/>
+          <w:lang w:val="en-US" w:eastAsia="ko-KR"/>
+        </w:rPr>
+      </w:pPr>
+      <w:r>
+        <w:rPr>
+          <w:rFonts w:hint="eastAsia" w:ascii="BatangChe" w:hAnsi="BatangChe" w:eastAsia="BatangChe" w:cs="BatangChe"/>
+          <w:sz w:val="24"/>
+          <w:szCs w:val="24"/>
+          <w:lang w:val="en-US"/>
+        </w:rPr>
+        <w:t>안녕하세요 과장님</w:t>
+      </w:r>
+      <w:r>
+        <w:rPr>
+          <w:rFonts w:hint="eastAsia" w:ascii="BatangChe" w:hAnsi="BatangChe" w:eastAsia="BatangChe" w:cs="BatangChe"/>
+          <w:sz w:val="24"/>
+          <w:szCs w:val="24"/>
+          <w:lang w:val="en-US" w:eastAsia="ko-KR"/>
+        </w:rPr>
+        <w:t>,</w:t>
+      </w:r>
+      <w:r>
+        <w:rPr>
+          <w:rFonts w:hint="default" w:ascii="BatangChe" w:hAnsi="BatangChe" w:eastAsia="BatangChe" w:cs="BatangChe"/>
+          <w:sz w:val="24"/>
+          <w:szCs w:val="24"/>
+          <w:lang w:val="en-US" w:eastAsia="ko-KR"/>
+        </w:rPr>
+        <w:t xml:space="preserve"> </w:t>
+      </w:r>
+      <w:r>
+        <w:rPr>
+          <w:rFonts w:hint="default" w:ascii="BatangChe" w:hAnsi="BatangChe" w:eastAsia="BatangChe"/>
+          <w:sz w:val="24"/>
+          <w:szCs w:val="24"/>
+          <w:lang w:val="en-US" w:eastAsia="ko-KR"/>
+        </w:rPr>
+        <w:t>오늘은 월요일입니다.</w:t>
+      </w:r>
+      <w:r>
+        <w:rPr>
+          <w:rFonts w:hint="eastAsia" w:ascii="BatangChe" w:hAnsi="BatangChe" w:eastAsia="BatangChe"/>
+          <w:sz w:val="24"/>
+          <w:szCs w:val="24"/>
+          <w:lang w:val="en-US" w:eastAsia="ko-KR"/>
+        </w:rPr>
+        <w:t xml:space="preserve"> 저는 오전 6시 55분에 일어났</w:t>
+      </w:r>
+    </w:p>
+    <w:p>
+      <w:pPr>
+        <w:pStyle w:val="5"/>
+        <w:keepNext w:val="0"/>
+        <w:keepLines w:val="0"/>
+        <w:widowControl/>
+        <w:suppressLineNumbers w:val="0"/>
+        <w:rPr>
+          <w:rFonts w:hint="default" w:ascii="BatangChe" w:hAnsi="BatangChe" w:eastAsia="BatangChe"/>
+          <w:sz w:val="24"/>
+          <w:szCs w:val="24"/>
+          <w:lang w:val="en-US" w:eastAsia="ko-KR"/>
+        </w:rPr>
+      </w:pPr>
+      <w:r>
+        <w:rPr>
+          <w:rFonts w:hint="eastAsia" w:ascii="BatangChe" w:hAnsi="BatangChe" w:eastAsia="BatangChe"/>
+          <w:sz w:val="24"/>
+          <w:szCs w:val="24"/>
+          <w:lang w:val="en-US" w:eastAsia="ko-KR"/>
+        </w:rPr>
+        <w:t>습니다.</w:t>
+      </w:r>
+      <w:r>
+        <w:rPr>
+          <w:rFonts w:hint="default" w:ascii="BatangChe" w:hAnsi="BatangChe" w:eastAsia="BatangChe"/>
+          <w:sz w:val="24"/>
+          <w:szCs w:val="24"/>
+          <w:lang w:val="en-US" w:eastAsia="ko-KR"/>
+        </w:rPr>
+        <w:t xml:space="preserve"> 저는 밥과 계란을 요리했습니다. 저는 욕실에 가서 세수를 했습니</w:t>
+      </w:r>
+    </w:p>
+    <w:p>
+      <w:pPr>
+        <w:pStyle w:val="5"/>
+        <w:keepNext w:val="0"/>
+        <w:keepLines w:val="0"/>
+        <w:widowControl/>
+        <w:suppressLineNumbers w:val="0"/>
+        <w:rPr>
+          <w:rFonts w:hint="default" w:ascii="BatangChe" w:hAnsi="BatangChe" w:eastAsia="BatangChe"/>
+          <w:sz w:val="24"/>
+          <w:szCs w:val="24"/>
+          <w:lang w:val="en-US" w:eastAsia="ko-KR"/>
+        </w:rPr>
+      </w:pPr>
+      <w:r>
+        <w:rPr>
+          <w:rFonts w:hint="default" w:ascii="BatangChe" w:hAnsi="BatangChe" w:eastAsia="BatangChe"/>
+          <w:sz w:val="24"/>
+          <w:szCs w:val="24"/>
+          <w:lang w:val="en-US" w:eastAsia="ko-KR"/>
+        </w:rPr>
+        <w:t xml:space="preserve">다. 오늘은 PIAETH, VISAL, 그리고 저는, 이렇게 세 사람이 함께 회사에 </w:t>
+      </w:r>
+    </w:p>
+    <w:p>
+      <w:pPr>
+        <w:pStyle w:val="5"/>
+        <w:keepNext w:val="0"/>
+        <w:keepLines w:val="0"/>
+        <w:widowControl/>
+        <w:suppressLineNumbers w:val="0"/>
+        <w:rPr>
+          <w:rFonts w:hint="default" w:ascii="BatangChe" w:hAnsi="BatangChe" w:eastAsia="BatangChe"/>
+          <w:sz w:val="24"/>
+          <w:szCs w:val="24"/>
+          <w:lang w:val="en-US" w:eastAsia="ko-KR"/>
+        </w:rPr>
+      </w:pPr>
+      <w:r>
+        <w:rPr>
+          <w:rFonts w:hint="default" w:ascii="BatangChe" w:hAnsi="BatangChe" w:eastAsia="BatangChe"/>
+          <w:sz w:val="24"/>
+          <w:szCs w:val="24"/>
+          <w:lang w:val="en-US" w:eastAsia="ko-KR"/>
+        </w:rPr>
+        <w:t>갔습니다. 아침에 저는 계란 한 개와 아이스 커피 라떼를 먹었습니다.</w:t>
+      </w:r>
+    </w:p>
+    <w:p>
+      <w:pPr>
+        <w:pStyle w:val="5"/>
+        <w:keepNext w:val="0"/>
+        <w:keepLines w:val="0"/>
+        <w:widowControl/>
+        <w:suppressLineNumbers w:val="0"/>
+        <w:rPr>
+          <w:rFonts w:hint="default" w:ascii="BatangChe" w:hAnsi="BatangChe" w:eastAsia="BatangChe"/>
+          <w:sz w:val="24"/>
+          <w:szCs w:val="24"/>
+          <w:lang w:val="en-US" w:eastAsia="ko-KR"/>
+        </w:rPr>
+      </w:pPr>
+      <w:r>
+        <w:rPr>
+          <w:rFonts w:hint="default" w:ascii="BatangChe" w:hAnsi="BatangChe" w:eastAsia="BatangChe"/>
+          <w:sz w:val="24"/>
+          <w:szCs w:val="24"/>
+          <w:lang w:val="en-US" w:eastAsia="ko-KR"/>
+        </w:rPr>
+        <w:t xml:space="preserve">저는 FLOW 앱 열고 제 업무를 확인했습니다. 오전 11시 50분에 저는 </w:t>
+      </w:r>
+    </w:p>
+    <w:p>
+      <w:pPr>
+        <w:pStyle w:val="5"/>
+        <w:keepNext w:val="0"/>
+        <w:keepLines w:val="0"/>
+        <w:widowControl/>
+        <w:suppressLineNumbers w:val="0"/>
+        <w:rPr>
+          <w:rFonts w:hint="default" w:ascii="BatangChe" w:hAnsi="BatangChe" w:eastAsia="BatangChe"/>
+          <w:sz w:val="24"/>
+          <w:szCs w:val="24"/>
+          <w:lang w:val="en-US" w:eastAsia="ko-KR"/>
+        </w:rPr>
+      </w:pPr>
+      <w:r>
+        <w:rPr>
+          <w:rFonts w:hint="default" w:ascii="BatangChe" w:hAnsi="BatangChe" w:eastAsia="BatangChe"/>
+          <w:sz w:val="24"/>
+          <w:szCs w:val="24"/>
+          <w:lang w:val="en-US" w:eastAsia="ko-KR"/>
+        </w:rPr>
+        <w:t>VIMEAN안, VANDA, 그리고 저는, 이렇게 세 사람과 함께 점심을 먹었습니</w:t>
+      </w:r>
+    </w:p>
+    <w:p>
+      <w:pPr>
+        <w:pStyle w:val="5"/>
+        <w:keepNext w:val="0"/>
+        <w:keepLines w:val="0"/>
+        <w:widowControl/>
+        <w:suppressLineNumbers w:val="0"/>
+        <w:rPr>
+          <w:rFonts w:hint="default" w:ascii="BatangChe" w:hAnsi="BatangChe" w:eastAsia="BatangChe"/>
+          <w:sz w:val="24"/>
+          <w:szCs w:val="24"/>
+          <w:lang w:val="en-US" w:eastAsia="ko-KR"/>
+        </w:rPr>
+      </w:pPr>
+      <w:r>
+        <w:rPr>
+          <w:rFonts w:hint="default" w:ascii="BatangChe" w:hAnsi="BatangChe" w:eastAsia="BatangChe"/>
+          <w:sz w:val="24"/>
+          <w:szCs w:val="24"/>
+          <w:lang w:val="en-US" w:eastAsia="ko-KR"/>
+        </w:rPr>
+        <w:t>다. 점심 식사 후 오후 12시 30분에 저는 한국어 수업을 들었습니다.</w:t>
+      </w:r>
+    </w:p>
+    <w:p>
+      <w:pPr>
+        <w:pStyle w:val="5"/>
+        <w:keepNext w:val="0"/>
+        <w:keepLines w:val="0"/>
+        <w:widowControl/>
+        <w:suppressLineNumbers w:val="0"/>
+        <w:rPr>
+          <w:rFonts w:hint="default" w:ascii="BatangChe" w:hAnsi="BatangChe" w:eastAsia="BatangChe"/>
+          <w:sz w:val="24"/>
+          <w:szCs w:val="24"/>
+          <w:lang w:val="en-US" w:eastAsia="ko-KR"/>
+        </w:rPr>
+      </w:pPr>
+      <w:r>
+        <w:rPr>
+          <w:rFonts w:hint="default" w:ascii="BatangChe" w:hAnsi="BatangChe" w:eastAsia="BatangChe"/>
+          <w:sz w:val="24"/>
+          <w:szCs w:val="24"/>
+          <w:lang w:val="en-US" w:eastAsia="ko-KR"/>
+        </w:rPr>
+        <w:t xml:space="preserve">이것은 Online class 입니다. 제 선생님은 부산에 있습니다. 그의 이름은 </w:t>
+      </w:r>
+    </w:p>
+    <w:p>
+      <w:pPr>
+        <w:pStyle w:val="5"/>
+        <w:keepNext w:val="0"/>
+        <w:keepLines w:val="0"/>
+        <w:widowControl/>
+        <w:suppressLineNumbers w:val="0"/>
+        <w:rPr>
+          <w:rFonts w:hint="default" w:ascii="BatangChe" w:hAnsi="BatangChe" w:eastAsia="BatangChe"/>
+          <w:sz w:val="24"/>
+          <w:szCs w:val="24"/>
+          <w:lang w:val="en-US" w:eastAsia="ko-KR"/>
+        </w:rPr>
+      </w:pPr>
+      <w:r>
+        <w:rPr>
+          <w:rFonts w:hint="default" w:ascii="BatangChe" w:hAnsi="BatangChe" w:eastAsia="BatangChe"/>
+          <w:sz w:val="24"/>
+          <w:szCs w:val="24"/>
+          <w:lang w:val="en-US" w:eastAsia="ko-KR"/>
+        </w:rPr>
+        <w:t>SOVANTHOEUN입니다. 오후 1시에 저는 다시 일을 시작했습니다.</w:t>
+      </w:r>
+    </w:p>
+    <w:p>
+      <w:pPr>
+        <w:pStyle w:val="5"/>
+        <w:keepNext w:val="0"/>
+        <w:keepLines w:val="0"/>
+        <w:widowControl/>
+        <w:suppressLineNumbers w:val="0"/>
+        <w:rPr>
+          <w:rFonts w:hint="default" w:ascii="BatangChe" w:hAnsi="BatangChe" w:eastAsia="BatangChe"/>
+          <w:sz w:val="24"/>
+          <w:szCs w:val="24"/>
+          <w:lang w:val="en-US" w:eastAsia="ko-KR"/>
+        </w:rPr>
+      </w:pPr>
+      <w:r>
+        <w:rPr>
+          <w:rFonts w:hint="default" w:ascii="BatangChe" w:hAnsi="BatangChe" w:eastAsia="BatangChe"/>
+          <w:sz w:val="24"/>
+          <w:szCs w:val="24"/>
+          <w:lang w:val="en-US" w:eastAsia="ko-KR"/>
+        </w:rPr>
+        <w:t>오후 3시에 제 과장님께서 저를 WE-COFFEE 부르셨습니다.</w:t>
+      </w:r>
+    </w:p>
+    <w:p>
+      <w:pPr>
+        <w:pStyle w:val="5"/>
+        <w:keepNext w:val="0"/>
+        <w:keepLines w:val="0"/>
+        <w:widowControl/>
+        <w:suppressLineNumbers w:val="0"/>
+        <w:rPr>
+          <w:rFonts w:hint="default" w:ascii="BatangChe" w:hAnsi="BatangChe" w:eastAsia="BatangChe"/>
+          <w:sz w:val="24"/>
+          <w:szCs w:val="24"/>
+          <w:lang w:val="en-US" w:eastAsia="ko-KR"/>
+        </w:rPr>
+      </w:pPr>
+      <w:r>
+        <w:rPr>
+          <w:rFonts w:hint="default" w:ascii="BatangChe" w:hAnsi="BatangChe" w:eastAsia="BatangChe"/>
+          <w:sz w:val="24"/>
+          <w:szCs w:val="24"/>
+          <w:lang w:val="en-US" w:eastAsia="ko-KR"/>
+        </w:rPr>
+        <w:t>저는 과장님과 함께 한국어를 연습했습니다. 오늘 저는 VIC마트에 갔습니</w:t>
+      </w:r>
+    </w:p>
+    <w:p>
+      <w:pPr>
+        <w:pStyle w:val="5"/>
+        <w:keepNext w:val="0"/>
+        <w:keepLines w:val="0"/>
+        <w:widowControl/>
+        <w:suppressLineNumbers w:val="0"/>
+        <w:rPr>
+          <w:rFonts w:hint="default" w:ascii="BatangChe" w:hAnsi="BatangChe" w:eastAsia="BatangChe"/>
+          <w:sz w:val="24"/>
+          <w:szCs w:val="24"/>
+          <w:lang w:val="en-US" w:eastAsia="ko-KR"/>
+        </w:rPr>
+      </w:pPr>
+      <w:r>
+        <w:rPr>
+          <w:rFonts w:hint="default" w:ascii="BatangChe" w:hAnsi="BatangChe" w:eastAsia="BatangChe"/>
+          <w:sz w:val="24"/>
+          <w:szCs w:val="24"/>
+          <w:lang w:val="en-US" w:eastAsia="ko-KR"/>
+        </w:rPr>
+        <w:t>다. 저는 VIMEAN과 VANDA와 함께 갔습니다. VIC마트 제 회사 근처에 있</w:t>
+      </w:r>
+    </w:p>
+    <w:p>
+      <w:pPr>
+        <w:pStyle w:val="5"/>
+        <w:keepNext w:val="0"/>
+        <w:keepLines w:val="0"/>
+        <w:widowControl/>
+        <w:suppressLineNumbers w:val="0"/>
+        <w:rPr>
+          <w:rFonts w:hint="default" w:ascii="BatangChe" w:hAnsi="BatangChe" w:eastAsia="BatangChe"/>
+          <w:sz w:val="24"/>
+          <w:szCs w:val="24"/>
+          <w:lang w:val="en-US" w:eastAsia="ko-KR"/>
+        </w:rPr>
+      </w:pPr>
+      <w:r>
+        <w:rPr>
+          <w:rFonts w:hint="default" w:ascii="BatangChe" w:hAnsi="BatangChe" w:eastAsia="BatangChe"/>
+          <w:sz w:val="24"/>
+          <w:szCs w:val="24"/>
+          <w:lang w:val="en-US" w:eastAsia="ko-KR"/>
+        </w:rPr>
+        <w:t>습니다. 저는 갱엿 순살 닭강정을 샀습니다. 저는 저녁으로 그것을 먹었습</w:t>
+      </w:r>
+    </w:p>
+    <w:p>
+      <w:pPr>
+        <w:pStyle w:val="5"/>
+        <w:keepNext w:val="0"/>
+        <w:keepLines w:val="0"/>
+        <w:widowControl/>
+        <w:suppressLineNumbers w:val="0"/>
+        <w:rPr>
+          <w:rFonts w:hint="default" w:ascii="BatangChe" w:hAnsi="BatangChe" w:eastAsia="BatangChe"/>
+          <w:sz w:val="24"/>
+          <w:szCs w:val="24"/>
+          <w:lang w:val="en-US" w:eastAsia="ko-KR"/>
+        </w:rPr>
+      </w:pPr>
+      <w:r>
+        <w:rPr>
+          <w:rFonts w:hint="default" w:ascii="BatangChe" w:hAnsi="BatangChe" w:eastAsia="BatangChe"/>
+          <w:sz w:val="24"/>
+          <w:szCs w:val="24"/>
+          <w:lang w:val="en-US" w:eastAsia="ko-KR"/>
+        </w:rPr>
+        <w:t xml:space="preserve">니다. 저는 오후 9시에 한국어를 배우기 시작했습니다. 저는 2 시간 동안 </w:t>
+      </w:r>
+    </w:p>
+    <w:p>
+      <w:pPr>
+        <w:pStyle w:val="5"/>
+        <w:keepNext w:val="0"/>
+        <w:keepLines w:val="0"/>
+        <w:widowControl/>
+        <w:suppressLineNumbers w:val="0"/>
+        <w:rPr>
+          <w:rFonts w:hint="default" w:ascii="BatangChe" w:hAnsi="BatangChe" w:eastAsia="BatangChe"/>
+          <w:sz w:val="24"/>
+          <w:szCs w:val="24"/>
+          <w:lang w:val="en-US" w:eastAsia="ko-KR"/>
+        </w:rPr>
+      </w:pPr>
+      <w:r>
+        <w:rPr>
+          <w:rFonts w:hint="default" w:ascii="BatangChe" w:hAnsi="BatangChe" w:eastAsia="BatangChe"/>
+          <w:sz w:val="24"/>
+          <w:szCs w:val="24"/>
+          <w:lang w:val="en-US" w:eastAsia="ko-KR"/>
+        </w:rPr>
+        <w:t>공부했습니다 그리고 저는 오후 11시 30분에 잠을 잤습니다.</w:t>
+      </w:r>
+    </w:p>
+    <w:p>
+      <w:pPr>
+        <w:pStyle w:val="5"/>
+        <w:keepNext w:val="0"/>
+        <w:keepLines w:val="0"/>
+        <w:widowControl/>
+        <w:suppressLineNumbers w:val="0"/>
+      </w:pPr>
+      <w:r>
+        <w:t xml:space="preserve">잘 자요. </w:t>
+      </w:r>
+    </w:p>
+    <w:p>
+      <w:pPr>
+        <w:pStyle w:val="5"/>
+        <w:keepNext w:val="0"/>
+        <w:keepLines w:val="0"/>
+        <w:widowControl/>
+        <w:suppressLineNumbers w:val="0"/>
+        <w:rPr>
+          <w:rFonts w:hint="default" w:ascii="BatangChe" w:hAnsi="BatangChe" w:eastAsia="BatangChe"/>
+          <w:sz w:val="24"/>
+          <w:szCs w:val="24"/>
+          <w:lang w:val="en-US" w:eastAsia="ko-KR"/>
+        </w:rPr>
+      </w:pPr>
+      <w:r>
+        <w:t>감사합니다~~~</w:t>
+      </w:r>
+    </w:p>
+    <w:p>
+      <w:pPr>
+        <w:pStyle w:val="5"/>
+        <w:keepNext w:val="0"/>
+        <w:keepLines w:val="0"/>
+        <w:widowControl/>
+        <w:suppressLineNumbers w:val="0"/>
+        <w:rPr>
+          <w:rFonts w:hint="default" w:ascii="BatangChe" w:hAnsi="BatangChe" w:eastAsia="BatangChe"/>
+          <w:sz w:val="24"/>
+          <w:szCs w:val="24"/>
+          <w:lang w:val="en-US" w:eastAsia="ko-KR"/>
+        </w:rPr>
+      </w:pPr>
+    </w:p>
+    <w:p>
+      <w:pPr>
+        <w:pStyle w:val="5"/>
+        <w:keepNext w:val="0"/>
+        <w:keepLines w:val="0"/>
+        <w:widowControl/>
+        <w:suppressLineNumbers w:val="0"/>
+        <w:rPr>
+          <w:rFonts w:hint="default" w:ascii="BatangChe" w:hAnsi="BatangChe" w:eastAsia="BatangChe"/>
+          <w:sz w:val="24"/>
+          <w:szCs w:val="24"/>
+          <w:lang w:val="en-US" w:eastAsia="ko-KR"/>
+        </w:rPr>
+      </w:pPr>
+    </w:p>
+    <w:p>
+      <w:pPr>
+        <w:pStyle w:val="5"/>
+        <w:keepNext w:val="0"/>
+        <w:keepLines w:val="0"/>
+        <w:widowControl/>
+        <w:suppressLineNumbers w:val="0"/>
+        <w:rPr>
+          <w:rFonts w:hint="default" w:ascii="BatangChe" w:hAnsi="BatangChe" w:eastAsia="BatangChe"/>
           <w:sz w:val="24"/>
           <w:szCs w:val="24"/>
           <w:lang w:val="en-US" w:eastAsia="ko-KR"/>

--- a/Sarayuth 일기를/2025-06/2025년_06월_24일_사라윳_일기.docx
+++ b/Sarayuth 일기를/2025-06/2025년_06월_24일_사라윳_일기.docx
@@ -5,9 +5,9 @@
     <w:p>
       <w:pPr>
         <w:spacing w:line="360" w:lineRule="auto"/>
-        <w:ind w:firstLine="3483" w:firstLineChars="1450"/>
-        <w:rPr>
-          <w:rFonts w:hint="eastAsia" w:ascii="BatangChe" w:hAnsi="BatangChe" w:eastAsia="BatangChe" w:cs="BatangChe"/>
+        <w:jc w:val="center"/>
+        <w:rPr>
+          <w:rFonts w:hint="default" w:ascii="바탕체" w:hAnsi="바탕체" w:eastAsia="바탕체" w:cs="바탕체"/>
           <w:b/>
           <w:bCs/>
           <w:color w:val="2E75B6" w:themeColor="accent1" w:themeShade="BF"/>
@@ -18,7 +18,7 @@
       </w:pPr>
       <w:r>
         <w:rPr>
-          <w:rFonts w:hint="eastAsia" w:ascii="BatangChe" w:hAnsi="BatangChe" w:eastAsia="BatangChe" w:cs="BatangChe"/>
+          <w:rFonts w:hint="eastAsia" w:ascii="바탕체" w:hAnsi="바탕체" w:eastAsia="바탕체"/>
           <w:b/>
           <w:bCs/>
           <w:color w:val="2E75B6" w:themeColor="accent1" w:themeShade="BF"/>
@@ -26,19 +26,7 @@
           <w:szCs w:val="24"/>
           <w:lang w:val="en-US" w:eastAsia="ko-KR"/>
         </w:rPr>
-        <w:t xml:space="preserve">제 </w:t>
-      </w:r>
-      <w:r>
-        <w:rPr>
-          <w:rFonts w:hint="eastAsia" w:ascii="BatangChe" w:hAnsi="BatangChe" w:eastAsia="BatangChe"/>
-          <w:b/>
-          <w:bCs/>
-          <w:color w:val="2E75B6" w:themeColor="accent1" w:themeShade="BF"/>
-          <w:sz w:val="24"/>
-          <w:szCs w:val="24"/>
-          <w:lang w:val="en-US" w:eastAsia="ko-KR"/>
-        </w:rPr>
-        <w:t>주말입니다</w:t>
+        <w:t>제 월요일 일기입니다</w:t>
       </w:r>
     </w:p>
     <w:p>
@@ -46,7 +34,7 @@
         <w:spacing w:line="360" w:lineRule="auto"/>
         <w:ind w:firstLine="2900" w:firstLineChars="1450"/>
         <w:rPr>
-          <w:rFonts w:hint="eastAsia" w:ascii="BatangChe" w:hAnsi="BatangChe" w:eastAsia="BatangChe" w:cs="BatangChe"/>
+          <w:rFonts w:hint="eastAsia" w:ascii="바탕체" w:hAnsi="바탕체" w:eastAsia="바탕체" w:cs="바탕체"/>
           <w:sz w:val="24"/>
           <w:szCs w:val="24"/>
           <w:lang w:val="en-US"/>
@@ -62,100 +50,100 @@
       </w:r>
       <w:r>
         <w:rPr>
-          <w:rFonts w:hint="eastAsia" w:ascii="BatangChe" w:hAnsi="BatangChe" w:eastAsia="BatangChe" w:cs="BatangChe"/>
+          <w:rFonts w:hint="eastAsia" w:ascii="바탕체" w:hAnsi="바탕체" w:eastAsia="바탕체" w:cs="바탕체"/>
           <w:sz w:val="24"/>
           <w:szCs w:val="24"/>
           <w:lang w:val="en-US"/>
         </w:rPr>
         <w:t>이름:  엑 서러윳</w:t>
       </w:r>
-    </w:p>
-    <w:p>
-      <w:pPr>
-        <w:spacing w:line="360" w:lineRule="auto"/>
-        <w:rPr>
-          <w:rFonts w:hint="eastAsia" w:ascii="BatangChe" w:hAnsi="BatangChe" w:eastAsia="BatangChe" w:cs="BatangChe"/>
-          <w:sz w:val="24"/>
-          <w:szCs w:val="24"/>
-          <w:lang w:val="en-US" w:eastAsia="ko-KR"/>
-        </w:rPr>
-      </w:pPr>
-      <w:r>
-        <w:rPr>
-          <w:rFonts w:hint="eastAsia" w:ascii="BatangChe" w:hAnsi="BatangChe" w:eastAsia="BatangChe" w:cs="BatangChe"/>
-          <w:sz w:val="24"/>
-          <w:szCs w:val="24"/>
-          <w:lang w:val="en-US"/>
-        </w:rPr>
-        <w:t xml:space="preserve">작성일: 2025년 6월 </w:t>
-      </w:r>
-      <w:r>
-        <w:rPr>
-          <w:rFonts w:hint="default" w:ascii="BatangChe" w:hAnsi="BatangChe" w:eastAsia="BatangChe" w:cs="BatangChe"/>
-          <w:sz w:val="24"/>
-          <w:szCs w:val="24"/>
-          <w:lang w:val="en-US"/>
-        </w:rPr>
-        <w:t>2</w:t>
-      </w:r>
-      <w:r>
-        <w:rPr>
-          <w:rFonts w:hint="eastAsia" w:ascii="BatangChe" w:hAnsi="BatangChe" w:eastAsia="BatangChe" w:cs="BatangChe"/>
-          <w:sz w:val="24"/>
-          <w:szCs w:val="24"/>
-          <w:lang w:val="en-US" w:eastAsia="ko-KR"/>
-        </w:rPr>
-        <w:t>3</w:t>
-      </w:r>
-      <w:r>
-        <w:rPr>
-          <w:rFonts w:hint="eastAsia" w:ascii="BatangChe" w:hAnsi="BatangChe" w:eastAsia="BatangChe" w:cs="BatangChe"/>
-          <w:sz w:val="24"/>
-          <w:szCs w:val="24"/>
-          <w:lang w:val="en-US"/>
-        </w:rPr>
-        <w:t>일</w:t>
-      </w:r>
-    </w:p>
-    <w:p>
-      <w:pPr>
-        <w:spacing w:line="360" w:lineRule="auto"/>
-        <w:rPr>
-          <w:rFonts w:hint="default" w:ascii="Noto Sans KR" w:hAnsi="Noto Sans KR" w:eastAsia="Noto Sans KR"/>
-          <w:sz w:val="24"/>
-          <w:szCs w:val="24"/>
-          <w:lang w:val="en-US"/>
-        </w:rPr>
-      </w:pPr>
       <w:bookmarkStart w:id="0" w:name="_GoBack"/>
       <w:bookmarkEnd w:id="0"/>
     </w:p>
     <w:p>
       <w:pPr>
-        <w:pStyle w:val="5"/>
-        <w:keepNext w:val="0"/>
-        <w:keepLines w:val="0"/>
-        <w:widowControl/>
-        <w:suppressLineNumbers w:val="0"/>
-        <w:rPr>
-          <w:rFonts w:hint="eastAsia" w:ascii="BatangChe" w:hAnsi="BatangChe" w:eastAsia="BatangChe"/>
-          <w:sz w:val="24"/>
-          <w:szCs w:val="24"/>
-          <w:lang w:val="en-US" w:eastAsia="ko-KR"/>
-        </w:rPr>
-      </w:pPr>
-      <w:r>
-        <w:rPr>
-          <w:rFonts w:hint="eastAsia" w:ascii="BatangChe" w:hAnsi="BatangChe" w:eastAsia="BatangChe" w:cs="BatangChe"/>
+        <w:spacing w:line="360" w:lineRule="auto"/>
+        <w:rPr>
+          <w:rFonts w:hint="eastAsia" w:ascii="바탕체" w:hAnsi="바탕체" w:eastAsia="바탕체" w:cs="바탕체"/>
+          <w:sz w:val="24"/>
+          <w:szCs w:val="24"/>
+          <w:lang w:val="en-US" w:eastAsia="ko-KR"/>
+        </w:rPr>
+      </w:pPr>
+      <w:r>
+        <w:rPr>
+          <w:rFonts w:hint="eastAsia" w:ascii="바탕체" w:hAnsi="바탕체" w:eastAsia="바탕체" w:cs="바탕체"/>
           <w:sz w:val="24"/>
           <w:szCs w:val="24"/>
           <w:lang w:val="en-US"/>
         </w:rPr>
+        <w:t xml:space="preserve">작성일: 2025년 6월 </w:t>
+      </w:r>
+      <w:r>
+        <w:rPr>
+          <w:rFonts w:hint="default" w:ascii="바탕체" w:hAnsi="바탕체" w:eastAsia="바탕체" w:cs="바탕체"/>
+          <w:sz w:val="24"/>
+          <w:szCs w:val="24"/>
+          <w:lang w:val="en-US"/>
+        </w:rPr>
+        <w:t>2</w:t>
+      </w:r>
+      <w:r>
+        <w:rPr>
+          <w:rFonts w:hint="eastAsia" w:ascii="바탕체" w:hAnsi="바탕체" w:eastAsia="바탕체" w:cs="바탕체"/>
+          <w:sz w:val="24"/>
+          <w:szCs w:val="24"/>
+          <w:lang w:val="en-US" w:eastAsia="ko-KR"/>
+        </w:rPr>
+        <w:t>3</w:t>
+      </w:r>
+      <w:r>
+        <w:rPr>
+          <w:rFonts w:hint="eastAsia" w:ascii="바탕체" w:hAnsi="바탕체" w:eastAsia="바탕체" w:cs="바탕체"/>
+          <w:sz w:val="24"/>
+          <w:szCs w:val="24"/>
+          <w:lang w:val="en-US"/>
+        </w:rPr>
+        <w:t>일</w:t>
+      </w:r>
+    </w:p>
+    <w:p>
+      <w:pPr>
+        <w:spacing w:line="360" w:lineRule="auto"/>
+        <w:rPr>
+          <w:rFonts w:hint="default" w:ascii="Noto Sans KR" w:hAnsi="Noto Sans KR" w:eastAsia="Noto Sans KR"/>
+          <w:sz w:val="24"/>
+          <w:szCs w:val="24"/>
+          <w:lang w:val="en-US"/>
+        </w:rPr>
+      </w:pPr>
+    </w:p>
+    <w:p>
+      <w:pPr>
+        <w:pStyle w:val="5"/>
+        <w:keepNext w:val="0"/>
+        <w:keepLines w:val="0"/>
+        <w:widowControl/>
+        <w:suppressLineNumbers w:val="0"/>
+        <w:rPr>
+          <w:rFonts w:hint="eastAsia" w:ascii="바탕체" w:hAnsi="바탕체" w:eastAsia="바탕체"/>
+          <w:sz w:val="24"/>
+          <w:szCs w:val="24"/>
+          <w:lang w:val="en-US" w:eastAsia="ko-KR"/>
+        </w:rPr>
+      </w:pPr>
+      <w:r>
+        <w:rPr>
+          <w:rFonts w:hint="eastAsia" w:ascii="바탕체" w:hAnsi="바탕체" w:eastAsia="바탕체" w:cs="바탕체"/>
+          <w:sz w:val="24"/>
+          <w:szCs w:val="24"/>
+          <w:lang w:val="en-US"/>
+        </w:rPr>
         <w:t>안녕하세요 과장님</w:t>
       </w:r>
       <w:r>
         <w:rPr>
-          <w:rFonts w:hint="eastAsia" w:ascii="BatangChe" w:hAnsi="BatangChe" w:eastAsia="BatangChe" w:cs="BatangChe"/>
+          <w:rFonts w:hint="eastAsia" w:ascii="바탕체" w:hAnsi="바탕체" w:eastAsia="바탕체" w:cs="바탕체"/>
           <w:sz w:val="24"/>
           <w:szCs w:val="24"/>
           <w:lang w:val="en-US" w:eastAsia="ko-KR"/>
@@ -164,7 +152,7 @@
       </w:r>
       <w:r>
         <w:rPr>
-          <w:rFonts w:hint="default" w:ascii="BatangChe" w:hAnsi="BatangChe" w:eastAsia="BatangChe" w:cs="BatangChe"/>
+          <w:rFonts w:hint="default" w:ascii="바탕체" w:hAnsi="바탕체" w:eastAsia="바탕체" w:cs="바탕체"/>
           <w:sz w:val="24"/>
           <w:szCs w:val="24"/>
           <w:lang w:val="en-US" w:eastAsia="ko-KR"/>
@@ -173,7 +161,7 @@
       </w:r>
       <w:r>
         <w:rPr>
-          <w:rFonts w:hint="default" w:ascii="BatangChe" w:hAnsi="BatangChe" w:eastAsia="BatangChe"/>
+          <w:rFonts w:hint="default" w:ascii="바탕체" w:hAnsi="바탕체" w:eastAsia="바탕체"/>
           <w:sz w:val="24"/>
           <w:szCs w:val="24"/>
           <w:lang w:val="en-US" w:eastAsia="ko-KR"/>
@@ -182,7 +170,7 @@
       </w:r>
       <w:r>
         <w:rPr>
-          <w:rFonts w:hint="eastAsia" w:ascii="BatangChe" w:hAnsi="BatangChe" w:eastAsia="BatangChe"/>
+          <w:rFonts w:hint="eastAsia" w:ascii="바탕체" w:hAnsi="바탕체" w:eastAsia="바탕체"/>
           <w:sz w:val="24"/>
           <w:szCs w:val="24"/>
           <w:lang w:val="en-US" w:eastAsia="ko-KR"/>
@@ -198,15 +186,15 @@
         <w:widowControl/>
         <w:suppressLineNumbers w:val="0"/>
         <w:rPr>
-          <w:rFonts w:hint="default" w:ascii="BatangChe" w:hAnsi="BatangChe" w:eastAsia="BatangChe"/>
-          <w:sz w:val="24"/>
-          <w:szCs w:val="24"/>
-          <w:lang w:val="en-US" w:eastAsia="ko-KR"/>
-        </w:rPr>
-      </w:pPr>
-      <w:r>
-        <w:rPr>
-          <w:rFonts w:hint="eastAsia" w:ascii="BatangChe" w:hAnsi="BatangChe" w:eastAsia="BatangChe"/>
+          <w:rFonts w:hint="default" w:ascii="바탕체" w:hAnsi="바탕체" w:eastAsia="바탕체"/>
+          <w:sz w:val="24"/>
+          <w:szCs w:val="24"/>
+          <w:lang w:val="en-US" w:eastAsia="ko-KR"/>
+        </w:rPr>
+      </w:pPr>
+      <w:r>
+        <w:rPr>
+          <w:rFonts w:hint="eastAsia" w:ascii="바탕체" w:hAnsi="바탕체" w:eastAsia="바탕체"/>
           <w:sz w:val="24"/>
           <w:szCs w:val="24"/>
           <w:lang w:val="en-US" w:eastAsia="ko-KR"/>
@@ -215,7 +203,7 @@
       </w:r>
       <w:r>
         <w:rPr>
-          <w:rFonts w:hint="default" w:ascii="BatangChe" w:hAnsi="BatangChe" w:eastAsia="BatangChe"/>
+          <w:rFonts w:hint="default" w:ascii="바탕체" w:hAnsi="바탕체" w:eastAsia="바탕체"/>
           <w:sz w:val="24"/>
           <w:szCs w:val="24"/>
           <w:lang w:val="en-US" w:eastAsia="ko-KR"/>
@@ -231,15 +219,15 @@
         <w:widowControl/>
         <w:suppressLineNumbers w:val="0"/>
         <w:rPr>
-          <w:rFonts w:hint="default" w:ascii="BatangChe" w:hAnsi="BatangChe" w:eastAsia="BatangChe"/>
-          <w:sz w:val="24"/>
-          <w:szCs w:val="24"/>
-          <w:lang w:val="en-US" w:eastAsia="ko-KR"/>
-        </w:rPr>
-      </w:pPr>
-      <w:r>
-        <w:rPr>
-          <w:rFonts w:hint="default" w:ascii="BatangChe" w:hAnsi="BatangChe" w:eastAsia="BatangChe"/>
+          <w:rFonts w:hint="default" w:ascii="바탕체" w:hAnsi="바탕체" w:eastAsia="바탕체"/>
+          <w:sz w:val="24"/>
+          <w:szCs w:val="24"/>
+          <w:lang w:val="en-US" w:eastAsia="ko-KR"/>
+        </w:rPr>
+      </w:pPr>
+      <w:r>
+        <w:rPr>
+          <w:rFonts w:hint="default" w:ascii="바탕체" w:hAnsi="바탕체" w:eastAsia="바탕체"/>
           <w:sz w:val="24"/>
           <w:szCs w:val="24"/>
           <w:lang w:val="en-US" w:eastAsia="ko-KR"/>
@@ -255,15 +243,15 @@
         <w:widowControl/>
         <w:suppressLineNumbers w:val="0"/>
         <w:rPr>
-          <w:rFonts w:hint="default" w:ascii="BatangChe" w:hAnsi="BatangChe" w:eastAsia="BatangChe"/>
-          <w:sz w:val="24"/>
-          <w:szCs w:val="24"/>
-          <w:lang w:val="en-US" w:eastAsia="ko-KR"/>
-        </w:rPr>
-      </w:pPr>
-      <w:r>
-        <w:rPr>
-          <w:rFonts w:hint="default" w:ascii="BatangChe" w:hAnsi="BatangChe" w:eastAsia="BatangChe"/>
+          <w:rFonts w:hint="default" w:ascii="바탕체" w:hAnsi="바탕체" w:eastAsia="바탕체"/>
+          <w:sz w:val="24"/>
+          <w:szCs w:val="24"/>
+          <w:lang w:val="en-US" w:eastAsia="ko-KR"/>
+        </w:rPr>
+      </w:pPr>
+      <w:r>
+        <w:rPr>
+          <w:rFonts w:hint="default" w:ascii="바탕체" w:hAnsi="바탕체" w:eastAsia="바탕체"/>
           <w:sz w:val="24"/>
           <w:szCs w:val="24"/>
           <w:lang w:val="en-US" w:eastAsia="ko-KR"/>
@@ -279,15 +267,15 @@
         <w:widowControl/>
         <w:suppressLineNumbers w:val="0"/>
         <w:rPr>
-          <w:rFonts w:hint="default" w:ascii="BatangChe" w:hAnsi="BatangChe" w:eastAsia="BatangChe"/>
-          <w:sz w:val="24"/>
-          <w:szCs w:val="24"/>
-          <w:lang w:val="en-US" w:eastAsia="ko-KR"/>
-        </w:rPr>
-      </w:pPr>
-      <w:r>
-        <w:rPr>
-          <w:rFonts w:hint="default" w:ascii="BatangChe" w:hAnsi="BatangChe" w:eastAsia="BatangChe"/>
+          <w:rFonts w:hint="default" w:ascii="바탕체" w:hAnsi="바탕체" w:eastAsia="바탕체"/>
+          <w:sz w:val="24"/>
+          <w:szCs w:val="24"/>
+          <w:lang w:val="en-US" w:eastAsia="ko-KR"/>
+        </w:rPr>
+      </w:pPr>
+      <w:r>
+        <w:rPr>
+          <w:rFonts w:hint="default" w:ascii="바탕체" w:hAnsi="바탕체" w:eastAsia="바탕체"/>
           <w:sz w:val="24"/>
           <w:szCs w:val="24"/>
           <w:lang w:val="en-US" w:eastAsia="ko-KR"/>
@@ -303,15 +291,15 @@
         <w:widowControl/>
         <w:suppressLineNumbers w:val="0"/>
         <w:rPr>
-          <w:rFonts w:hint="default" w:ascii="BatangChe" w:hAnsi="BatangChe" w:eastAsia="BatangChe"/>
-          <w:sz w:val="24"/>
-          <w:szCs w:val="24"/>
-          <w:lang w:val="en-US" w:eastAsia="ko-KR"/>
-        </w:rPr>
-      </w:pPr>
-      <w:r>
-        <w:rPr>
-          <w:rFonts w:hint="default" w:ascii="BatangChe" w:hAnsi="BatangChe" w:eastAsia="BatangChe"/>
+          <w:rFonts w:hint="default" w:ascii="바탕체" w:hAnsi="바탕체" w:eastAsia="바탕체"/>
+          <w:sz w:val="24"/>
+          <w:szCs w:val="24"/>
+          <w:lang w:val="en-US" w:eastAsia="ko-KR"/>
+        </w:rPr>
+      </w:pPr>
+      <w:r>
+        <w:rPr>
+          <w:rFonts w:hint="default" w:ascii="바탕체" w:hAnsi="바탕체" w:eastAsia="바탕체"/>
           <w:sz w:val="24"/>
           <w:szCs w:val="24"/>
           <w:lang w:val="en-US" w:eastAsia="ko-KR"/>
@@ -327,15 +315,15 @@
         <w:widowControl/>
         <w:suppressLineNumbers w:val="0"/>
         <w:rPr>
-          <w:rFonts w:hint="default" w:ascii="BatangChe" w:hAnsi="BatangChe" w:eastAsia="BatangChe"/>
-          <w:sz w:val="24"/>
-          <w:szCs w:val="24"/>
-          <w:lang w:val="en-US" w:eastAsia="ko-KR"/>
-        </w:rPr>
-      </w:pPr>
-      <w:r>
-        <w:rPr>
-          <w:rFonts w:hint="default" w:ascii="BatangChe" w:hAnsi="BatangChe" w:eastAsia="BatangChe"/>
+          <w:rFonts w:hint="default" w:ascii="바탕체" w:hAnsi="바탕체" w:eastAsia="바탕체"/>
+          <w:sz w:val="24"/>
+          <w:szCs w:val="24"/>
+          <w:lang w:val="en-US" w:eastAsia="ko-KR"/>
+        </w:rPr>
+      </w:pPr>
+      <w:r>
+        <w:rPr>
+          <w:rFonts w:hint="default" w:ascii="바탕체" w:hAnsi="바탕체" w:eastAsia="바탕체"/>
           <w:sz w:val="24"/>
           <w:szCs w:val="24"/>
           <w:lang w:val="en-US" w:eastAsia="ko-KR"/>
@@ -351,15 +339,15 @@
         <w:widowControl/>
         <w:suppressLineNumbers w:val="0"/>
         <w:rPr>
-          <w:rFonts w:hint="default" w:ascii="BatangChe" w:hAnsi="BatangChe" w:eastAsia="BatangChe"/>
-          <w:sz w:val="24"/>
-          <w:szCs w:val="24"/>
-          <w:lang w:val="en-US" w:eastAsia="ko-KR"/>
-        </w:rPr>
-      </w:pPr>
-      <w:r>
-        <w:rPr>
-          <w:rFonts w:hint="default" w:ascii="BatangChe" w:hAnsi="BatangChe" w:eastAsia="BatangChe"/>
+          <w:rFonts w:hint="default" w:ascii="바탕체" w:hAnsi="바탕체" w:eastAsia="바탕체"/>
+          <w:sz w:val="24"/>
+          <w:szCs w:val="24"/>
+          <w:lang w:val="en-US" w:eastAsia="ko-KR"/>
+        </w:rPr>
+      </w:pPr>
+      <w:r>
+        <w:rPr>
+          <w:rFonts w:hint="default" w:ascii="바탕체" w:hAnsi="바탕체" w:eastAsia="바탕체"/>
           <w:sz w:val="24"/>
           <w:szCs w:val="24"/>
           <w:lang w:val="en-US" w:eastAsia="ko-KR"/>
@@ -375,15 +363,15 @@
         <w:widowControl/>
         <w:suppressLineNumbers w:val="0"/>
         <w:rPr>
-          <w:rFonts w:hint="default" w:ascii="BatangChe" w:hAnsi="BatangChe" w:eastAsia="BatangChe"/>
-          <w:sz w:val="24"/>
-          <w:szCs w:val="24"/>
-          <w:lang w:val="en-US" w:eastAsia="ko-KR"/>
-        </w:rPr>
-      </w:pPr>
-      <w:r>
-        <w:rPr>
-          <w:rFonts w:hint="default" w:ascii="BatangChe" w:hAnsi="BatangChe" w:eastAsia="BatangChe"/>
+          <w:rFonts w:hint="default" w:ascii="바탕체" w:hAnsi="바탕체" w:eastAsia="바탕체"/>
+          <w:sz w:val="24"/>
+          <w:szCs w:val="24"/>
+          <w:lang w:val="en-US" w:eastAsia="ko-KR"/>
+        </w:rPr>
+      </w:pPr>
+      <w:r>
+        <w:rPr>
+          <w:rFonts w:hint="default" w:ascii="바탕체" w:hAnsi="바탕체" w:eastAsia="바탕체"/>
           <w:sz w:val="24"/>
           <w:szCs w:val="24"/>
           <w:lang w:val="en-US" w:eastAsia="ko-KR"/>
@@ -399,15 +387,15 @@
         <w:widowControl/>
         <w:suppressLineNumbers w:val="0"/>
         <w:rPr>
-          <w:rFonts w:hint="default" w:ascii="BatangChe" w:hAnsi="BatangChe" w:eastAsia="BatangChe"/>
-          <w:sz w:val="24"/>
-          <w:szCs w:val="24"/>
-          <w:lang w:val="en-US" w:eastAsia="ko-KR"/>
-        </w:rPr>
-      </w:pPr>
-      <w:r>
-        <w:rPr>
-          <w:rFonts w:hint="default" w:ascii="BatangChe" w:hAnsi="BatangChe" w:eastAsia="BatangChe"/>
+          <w:rFonts w:hint="default" w:ascii="바탕체" w:hAnsi="바탕체" w:eastAsia="바탕체"/>
+          <w:sz w:val="24"/>
+          <w:szCs w:val="24"/>
+          <w:lang w:val="en-US" w:eastAsia="ko-KR"/>
+        </w:rPr>
+      </w:pPr>
+      <w:r>
+        <w:rPr>
+          <w:rFonts w:hint="default" w:ascii="바탕체" w:hAnsi="바탕체" w:eastAsia="바탕체"/>
           <w:sz w:val="24"/>
           <w:szCs w:val="24"/>
           <w:lang w:val="en-US" w:eastAsia="ko-KR"/>
@@ -423,15 +411,15 @@
         <w:widowControl/>
         <w:suppressLineNumbers w:val="0"/>
         <w:rPr>
-          <w:rFonts w:hint="default" w:ascii="BatangChe" w:hAnsi="BatangChe" w:eastAsia="BatangChe"/>
-          <w:sz w:val="24"/>
-          <w:szCs w:val="24"/>
-          <w:lang w:val="en-US" w:eastAsia="ko-KR"/>
-        </w:rPr>
-      </w:pPr>
-      <w:r>
-        <w:rPr>
-          <w:rFonts w:hint="default" w:ascii="BatangChe" w:hAnsi="BatangChe" w:eastAsia="BatangChe"/>
+          <w:rFonts w:hint="default" w:ascii="바탕체" w:hAnsi="바탕체" w:eastAsia="바탕체"/>
+          <w:sz w:val="24"/>
+          <w:szCs w:val="24"/>
+          <w:lang w:val="en-US" w:eastAsia="ko-KR"/>
+        </w:rPr>
+      </w:pPr>
+      <w:r>
+        <w:rPr>
+          <w:rFonts w:hint="default" w:ascii="바탕체" w:hAnsi="바탕체" w:eastAsia="바탕체"/>
           <w:sz w:val="24"/>
           <w:szCs w:val="24"/>
           <w:lang w:val="en-US" w:eastAsia="ko-KR"/>
@@ -447,15 +435,15 @@
         <w:widowControl/>
         <w:suppressLineNumbers w:val="0"/>
         <w:rPr>
-          <w:rFonts w:hint="default" w:ascii="BatangChe" w:hAnsi="BatangChe" w:eastAsia="BatangChe"/>
-          <w:sz w:val="24"/>
-          <w:szCs w:val="24"/>
-          <w:lang w:val="en-US" w:eastAsia="ko-KR"/>
-        </w:rPr>
-      </w:pPr>
-      <w:r>
-        <w:rPr>
-          <w:rFonts w:hint="default" w:ascii="BatangChe" w:hAnsi="BatangChe" w:eastAsia="BatangChe"/>
+          <w:rFonts w:hint="default" w:ascii="바탕체" w:hAnsi="바탕체" w:eastAsia="바탕체"/>
+          <w:sz w:val="24"/>
+          <w:szCs w:val="24"/>
+          <w:lang w:val="en-US" w:eastAsia="ko-KR"/>
+        </w:rPr>
+      </w:pPr>
+      <w:r>
+        <w:rPr>
+          <w:rFonts w:hint="default" w:ascii="바탕체" w:hAnsi="바탕체" w:eastAsia="바탕체"/>
           <w:sz w:val="24"/>
           <w:szCs w:val="24"/>
           <w:lang w:val="en-US" w:eastAsia="ko-KR"/>
@@ -471,15 +459,15 @@
         <w:widowControl/>
         <w:suppressLineNumbers w:val="0"/>
         <w:rPr>
-          <w:rFonts w:hint="default" w:ascii="BatangChe" w:hAnsi="BatangChe" w:eastAsia="BatangChe"/>
-          <w:sz w:val="24"/>
-          <w:szCs w:val="24"/>
-          <w:lang w:val="en-US" w:eastAsia="ko-KR"/>
-        </w:rPr>
-      </w:pPr>
-      <w:r>
-        <w:rPr>
-          <w:rFonts w:hint="default" w:ascii="BatangChe" w:hAnsi="BatangChe" w:eastAsia="BatangChe"/>
+          <w:rFonts w:hint="default" w:ascii="바탕체" w:hAnsi="바탕체" w:eastAsia="바탕체"/>
+          <w:sz w:val="24"/>
+          <w:szCs w:val="24"/>
+          <w:lang w:val="en-US" w:eastAsia="ko-KR"/>
+        </w:rPr>
+      </w:pPr>
+      <w:r>
+        <w:rPr>
+          <w:rFonts w:hint="default" w:ascii="바탕체" w:hAnsi="바탕체" w:eastAsia="바탕체"/>
           <w:sz w:val="24"/>
           <w:szCs w:val="24"/>
           <w:lang w:val="en-US" w:eastAsia="ko-KR"/>
@@ -495,15 +483,15 @@
         <w:widowControl/>
         <w:suppressLineNumbers w:val="0"/>
         <w:rPr>
-          <w:rFonts w:hint="default" w:ascii="BatangChe" w:hAnsi="BatangChe" w:eastAsia="BatangChe"/>
-          <w:sz w:val="24"/>
-          <w:szCs w:val="24"/>
-          <w:lang w:val="en-US" w:eastAsia="ko-KR"/>
-        </w:rPr>
-      </w:pPr>
-      <w:r>
-        <w:rPr>
-          <w:rFonts w:hint="default" w:ascii="BatangChe" w:hAnsi="BatangChe" w:eastAsia="BatangChe"/>
+          <w:rFonts w:hint="default" w:ascii="바탕체" w:hAnsi="바탕체" w:eastAsia="바탕체"/>
+          <w:sz w:val="24"/>
+          <w:szCs w:val="24"/>
+          <w:lang w:val="en-US" w:eastAsia="ko-KR"/>
+        </w:rPr>
+      </w:pPr>
+      <w:r>
+        <w:rPr>
+          <w:rFonts w:hint="default" w:ascii="바탕체" w:hAnsi="바탕체" w:eastAsia="바탕체"/>
           <w:sz w:val="24"/>
           <w:szCs w:val="24"/>
           <w:lang w:val="en-US" w:eastAsia="ko-KR"/>
@@ -519,15 +507,15 @@
         <w:widowControl/>
         <w:suppressLineNumbers w:val="0"/>
         <w:rPr>
-          <w:rFonts w:hint="default" w:ascii="BatangChe" w:hAnsi="BatangChe" w:eastAsia="BatangChe"/>
-          <w:sz w:val="24"/>
-          <w:szCs w:val="24"/>
-          <w:lang w:val="en-US" w:eastAsia="ko-KR"/>
-        </w:rPr>
-      </w:pPr>
-      <w:r>
-        <w:rPr>
-          <w:rFonts w:hint="default" w:ascii="BatangChe" w:hAnsi="BatangChe" w:eastAsia="BatangChe"/>
+          <w:rFonts w:hint="default" w:ascii="바탕체" w:hAnsi="바탕체" w:eastAsia="바탕체"/>
+          <w:sz w:val="24"/>
+          <w:szCs w:val="24"/>
+          <w:lang w:val="en-US" w:eastAsia="ko-KR"/>
+        </w:rPr>
+      </w:pPr>
+      <w:r>
+        <w:rPr>
+          <w:rFonts w:hint="default" w:ascii="바탕체" w:hAnsi="바탕체" w:eastAsia="바탕체"/>
           <w:sz w:val="24"/>
           <w:szCs w:val="24"/>
           <w:lang w:val="en-US" w:eastAsia="ko-KR"/>
@@ -555,7 +543,7 @@
         <w:widowControl/>
         <w:suppressLineNumbers w:val="0"/>
         <w:rPr>
-          <w:rFonts w:hint="default" w:ascii="BatangChe" w:hAnsi="BatangChe" w:eastAsia="BatangChe"/>
+          <w:rFonts w:hint="default" w:ascii="바탕체" w:hAnsi="바탕체" w:eastAsia="바탕체"/>
           <w:sz w:val="24"/>
           <w:szCs w:val="24"/>
           <w:lang w:val="en-US" w:eastAsia="ko-KR"/>
@@ -573,37 +561,37 @@
         <w:widowControl/>
         <w:suppressLineNumbers w:val="0"/>
         <w:rPr>
-          <w:rFonts w:hint="default" w:ascii="BatangChe" w:hAnsi="BatangChe" w:eastAsia="BatangChe"/>
-          <w:sz w:val="24"/>
-          <w:szCs w:val="24"/>
-          <w:lang w:val="en-US" w:eastAsia="ko-KR"/>
-        </w:rPr>
-      </w:pPr>
-    </w:p>
-    <w:p>
-      <w:pPr>
-        <w:pStyle w:val="5"/>
-        <w:keepNext w:val="0"/>
-        <w:keepLines w:val="0"/>
-        <w:widowControl/>
-        <w:suppressLineNumbers w:val="0"/>
-        <w:rPr>
-          <w:rFonts w:hint="default" w:ascii="BatangChe" w:hAnsi="BatangChe" w:eastAsia="BatangChe"/>
-          <w:sz w:val="24"/>
-          <w:szCs w:val="24"/>
-          <w:lang w:val="en-US" w:eastAsia="ko-KR"/>
-        </w:rPr>
-      </w:pPr>
-    </w:p>
-    <w:p>
-      <w:pPr>
-        <w:pStyle w:val="5"/>
-        <w:keepNext w:val="0"/>
-        <w:keepLines w:val="0"/>
-        <w:widowControl/>
-        <w:suppressLineNumbers w:val="0"/>
-        <w:rPr>
-          <w:rFonts w:hint="default" w:ascii="BatangChe" w:hAnsi="BatangChe" w:eastAsia="BatangChe"/>
+          <w:rFonts w:hint="default" w:ascii="바탕체" w:hAnsi="바탕체" w:eastAsia="바탕체"/>
+          <w:sz w:val="24"/>
+          <w:szCs w:val="24"/>
+          <w:lang w:val="en-US" w:eastAsia="ko-KR"/>
+        </w:rPr>
+      </w:pPr>
+    </w:p>
+    <w:p>
+      <w:pPr>
+        <w:pStyle w:val="5"/>
+        <w:keepNext w:val="0"/>
+        <w:keepLines w:val="0"/>
+        <w:widowControl/>
+        <w:suppressLineNumbers w:val="0"/>
+        <w:rPr>
+          <w:rFonts w:hint="default" w:ascii="바탕체" w:hAnsi="바탕체" w:eastAsia="바탕체"/>
+          <w:sz w:val="24"/>
+          <w:szCs w:val="24"/>
+          <w:lang w:val="en-US" w:eastAsia="ko-KR"/>
+        </w:rPr>
+      </w:pPr>
+    </w:p>
+    <w:p>
+      <w:pPr>
+        <w:pStyle w:val="5"/>
+        <w:keepNext w:val="0"/>
+        <w:keepLines w:val="0"/>
+        <w:widowControl/>
+        <w:suppressLineNumbers w:val="0"/>
+        <w:rPr>
+          <w:rFonts w:hint="default" w:ascii="바탕체" w:hAnsi="바탕체" w:eastAsia="바탕체"/>
           <w:sz w:val="24"/>
           <w:szCs w:val="24"/>
           <w:lang w:val="en-US" w:eastAsia="ko-KR"/>
